--- a/Report.docx
+++ b/Report.docx
@@ -290,6 +290,7 @@
     </w:p>
     <w:p>
       <w:pPr>
+        <w:jc w:val="both"/>
         <w:rPr>
           <w:rFonts w:ascii="Times New Roman" w:hAnsi="Times New Roman" w:cs="Times New Roman"/>
           <w:b/>
@@ -316,6 +317,7 @@
     </w:p>
     <w:p>
       <w:pPr>
+        <w:jc w:val="both"/>
         <w:rPr>
           <w:rFonts w:ascii="Times New Roman" w:hAnsi="Times New Roman" w:cs="Times New Roman"/>
           <w:sz w:val="24"/>
@@ -475,19 +477,46 @@
     </w:p>
     <w:p>
       <w:pPr>
-        <w:rPr>
-          <w:rFonts w:ascii="Times New Roman" w:hAnsi="Times New Roman" w:cs="Times New Roman"/>
-          <w:sz w:val="24"/>
-          <w:szCs w:val="24"/>
-        </w:rPr>
-      </w:pPr>
-      <w:r>
-        <w:rPr>
-          <w:rFonts w:ascii="Times New Roman" w:hAnsi="Times New Roman" w:cs="Times New Roman"/>
-          <w:sz w:val="24"/>
-          <w:szCs w:val="24"/>
-        </w:rPr>
-        <w:t>Only the receptionist can create a new patient data record. Receptionist only have the permission to enter personal details of the patient, when creating a new data record.</w:t>
+        <w:jc w:val="both"/>
+        <w:rPr>
+          <w:rFonts w:ascii="Times New Roman" w:hAnsi="Times New Roman" w:cs="Times New Roman"/>
+          <w:sz w:val="24"/>
+          <w:szCs w:val="24"/>
+        </w:rPr>
+      </w:pPr>
+      <w:r>
+        <w:rPr>
+          <w:rFonts w:ascii="Times New Roman" w:hAnsi="Times New Roman" w:cs="Times New Roman"/>
+          <w:sz w:val="24"/>
+          <w:szCs w:val="24"/>
+        </w:rPr>
+        <w:t xml:space="preserve">Only the receptionist can create a new patient data </w:t>
+      </w:r>
+      <w:proofErr w:type="gramStart"/>
+      <w:r>
+        <w:rPr>
+          <w:rFonts w:ascii="Times New Roman" w:hAnsi="Times New Roman" w:cs="Times New Roman"/>
+          <w:sz w:val="24"/>
+          <w:szCs w:val="24"/>
+        </w:rPr>
+        <w:t>record</w:t>
+      </w:r>
+      <w:r>
+        <w:rPr>
+          <w:rFonts w:ascii="Times New Roman" w:hAnsi="Times New Roman" w:cs="Times New Roman"/>
+          <w:sz w:val="24"/>
+          <w:szCs w:val="24"/>
+        </w:rPr>
+        <w:t>s</w:t>
+      </w:r>
+      <w:proofErr w:type="gramEnd"/>
+      <w:r>
+        <w:rPr>
+          <w:rFonts w:ascii="Times New Roman" w:hAnsi="Times New Roman" w:cs="Times New Roman"/>
+          <w:sz w:val="24"/>
+          <w:szCs w:val="24"/>
+        </w:rPr>
+        <w:t>. Receptionist only have the permission to enter personal details of the patient, when creating a new data record.</w:t>
       </w:r>
       <w:r>
         <w:rPr>
@@ -508,6 +537,7 @@
     </w:p>
     <w:p>
       <w:pPr>
+        <w:jc w:val="both"/>
         <w:rPr>
           <w:rFonts w:ascii="Times New Roman" w:hAnsi="Times New Roman" w:cs="Times New Roman"/>
           <w:b/>
@@ -530,6 +560,8 @@
         </w:rPr>
         <w:t>Viewing Sensitivity of data</w:t>
       </w:r>
+      <w:bookmarkStart w:id="0" w:name="_GoBack"/>
+      <w:bookmarkEnd w:id="0"/>
     </w:p>
     <w:p>
       <w:pPr>
@@ -538,6 +570,7 @@
           <w:ilvl w:val="0"/>
           <w:numId w:val="1"/>
         </w:numPr>
+        <w:jc w:val="both"/>
         <w:rPr>
           <w:rFonts w:ascii="Times New Roman" w:hAnsi="Times New Roman" w:cs="Times New Roman"/>
           <w:sz w:val="24"/>
@@ -560,6 +593,7 @@
           <w:ilvl w:val="0"/>
           <w:numId w:val="1"/>
         </w:numPr>
+        <w:jc w:val="both"/>
         <w:rPr>
           <w:rFonts w:ascii="Times New Roman" w:hAnsi="Times New Roman" w:cs="Times New Roman"/>
           <w:sz w:val="24"/>
@@ -582,6 +616,7 @@
           <w:ilvl w:val="0"/>
           <w:numId w:val="1"/>
         </w:numPr>
+        <w:jc w:val="both"/>
         <w:rPr>
           <w:rFonts w:ascii="Times New Roman" w:hAnsi="Times New Roman" w:cs="Times New Roman"/>
           <w:sz w:val="24"/>
@@ -604,6 +639,7 @@
           <w:ilvl w:val="0"/>
           <w:numId w:val="1"/>
         </w:numPr>
+        <w:jc w:val="both"/>
         <w:rPr>
           <w:rFonts w:ascii="Times New Roman" w:hAnsi="Times New Roman" w:cs="Times New Roman"/>
           <w:sz w:val="24"/>
@@ -626,6 +662,7 @@
           <w:ilvl w:val="0"/>
           <w:numId w:val="1"/>
         </w:numPr>
+        <w:jc w:val="both"/>
         <w:rPr>
           <w:rFonts w:ascii="Times New Roman" w:hAnsi="Times New Roman" w:cs="Times New Roman"/>
           <w:sz w:val="24"/>
@@ -660,6 +697,7 @@
     <w:p>
       <w:pPr>
         <w:spacing w:line="240" w:lineRule="auto"/>
+        <w:jc w:val="both"/>
         <w:rPr>
           <w:rFonts w:ascii="Times New Roman" w:hAnsi="Times New Roman" w:cs="Times New Roman"/>
           <w:b/>
@@ -702,6 +740,7 @@
           <w:ilvl w:val="0"/>
           <w:numId w:val="2"/>
         </w:numPr>
+        <w:jc w:val="both"/>
         <w:rPr>
           <w:rFonts w:ascii="Times New Roman" w:hAnsi="Times New Roman" w:cs="Times New Roman"/>
           <w:b/>
@@ -728,6 +767,7 @@
           <w:ilvl w:val="0"/>
           <w:numId w:val="2"/>
         </w:numPr>
+        <w:jc w:val="both"/>
         <w:rPr>
           <w:rFonts w:ascii="Times New Roman" w:hAnsi="Times New Roman" w:cs="Times New Roman"/>
           <w:b/>
@@ -754,6 +794,7 @@
           <w:ilvl w:val="0"/>
           <w:numId w:val="2"/>
         </w:numPr>
+        <w:jc w:val="both"/>
         <w:rPr>
           <w:rFonts w:ascii="Times New Roman" w:hAnsi="Times New Roman" w:cs="Times New Roman"/>
           <w:b/>
@@ -804,6 +845,7 @@
           <w:ilvl w:val="0"/>
           <w:numId w:val="2"/>
         </w:numPr>
+        <w:jc w:val="both"/>
         <w:rPr>
           <w:rFonts w:ascii="Times New Roman" w:hAnsi="Times New Roman" w:cs="Times New Roman"/>
           <w:b/>
@@ -830,6 +872,7 @@
           <w:ilvl w:val="0"/>
           <w:numId w:val="2"/>
         </w:numPr>
+        <w:jc w:val="both"/>
         <w:rPr>
           <w:rFonts w:ascii="Times New Roman" w:hAnsi="Times New Roman" w:cs="Times New Roman"/>
           <w:b/>
@@ -848,6 +891,22 @@
         </w:rPr>
         <w:t xml:space="preserve">Users </w:t>
       </w:r>
+      <w:r>
+        <w:rPr>
+          <w:rFonts w:ascii="Times New Roman" w:hAnsi="Times New Roman" w:cs="Times New Roman"/>
+          <w:sz w:val="24"/>
+          <w:szCs w:val="24"/>
+        </w:rPr>
+        <w:t>can</w:t>
+      </w:r>
+      <w:r>
+        <w:rPr>
+          <w:rFonts w:ascii="Times New Roman" w:hAnsi="Times New Roman" w:cs="Times New Roman"/>
+          <w:sz w:val="24"/>
+          <w:szCs w:val="24"/>
+        </w:rPr>
+        <w:t xml:space="preserve"> keep or erase previous data after editing each </w:t>
+      </w:r>
       <w:proofErr w:type="gramStart"/>
       <w:r>
         <w:rPr>
@@ -855,7 +914,15 @@
           <w:sz w:val="24"/>
           <w:szCs w:val="24"/>
         </w:rPr>
-        <w:t>have the ability to</w:t>
+        <w:t>field</w:t>
+      </w:r>
+      <w:r>
+        <w:rPr>
+          <w:rFonts w:ascii="Times New Roman" w:hAnsi="Times New Roman" w:cs="Times New Roman"/>
+          <w:sz w:val="24"/>
+          <w:szCs w:val="24"/>
+        </w:rPr>
+        <w:t>s</w:t>
       </w:r>
       <w:proofErr w:type="gramEnd"/>
       <w:r>
@@ -864,11 +931,12 @@
           <w:sz w:val="24"/>
           <w:szCs w:val="24"/>
         </w:rPr>
-        <w:t xml:space="preserve"> keep or erase previous data after editing each field.</w:t>
-      </w:r>
-    </w:p>
-    <w:p>
-      <w:pPr>
+        <w:t xml:space="preserve"> they have access to.</w:t>
+      </w:r>
+    </w:p>
+    <w:p>
+      <w:pPr>
+        <w:jc w:val="both"/>
         <w:rPr>
           <w:rFonts w:ascii="Times New Roman" w:hAnsi="Times New Roman" w:cs="Times New Roman"/>
           <w:b/>
@@ -900,6 +968,7 @@
           <w:numId w:val="4"/>
         </w:numPr>
         <w:ind w:left="720"/>
+        <w:jc w:val="both"/>
         <w:rPr>
           <w:rFonts w:ascii="Times New Roman" w:hAnsi="Times New Roman" w:cs="Times New Roman"/>
           <w:b/>
@@ -935,6 +1004,7 @@
           <w:numId w:val="4"/>
         </w:numPr>
         <w:ind w:left="720"/>
+        <w:jc w:val="both"/>
         <w:rPr>
           <w:rFonts w:ascii="Times New Roman" w:hAnsi="Times New Roman" w:cs="Times New Roman"/>
           <w:b/>
@@ -970,6 +1040,7 @@
           <w:numId w:val="4"/>
         </w:numPr>
         <w:ind w:left="720"/>
+        <w:jc w:val="both"/>
         <w:rPr>
           <w:rFonts w:ascii="Times New Roman" w:hAnsi="Times New Roman" w:cs="Times New Roman"/>
           <w:sz w:val="24"/>
@@ -993,6 +1064,7 @@
           <w:numId w:val="4"/>
         </w:numPr>
         <w:ind w:left="720"/>
+        <w:jc w:val="both"/>
         <w:rPr>
           <w:rFonts w:ascii="Times New Roman" w:hAnsi="Times New Roman" w:cs="Times New Roman"/>
           <w:sz w:val="24"/>
@@ -1011,15 +1083,17 @@
     <w:p>
       <w:pPr>
         <w:pStyle w:val="ListParagraph"/>
-        <w:rPr>
-          <w:rFonts w:ascii="Times New Roman" w:hAnsi="Times New Roman" w:cs="Times New Roman"/>
-          <w:sz w:val="24"/>
-          <w:szCs w:val="24"/>
-        </w:rPr>
-      </w:pPr>
-    </w:p>
-    <w:p>
-      <w:pPr>
+        <w:jc w:val="both"/>
+        <w:rPr>
+          <w:rFonts w:ascii="Times New Roman" w:hAnsi="Times New Roman" w:cs="Times New Roman"/>
+          <w:sz w:val="24"/>
+          <w:szCs w:val="24"/>
+        </w:rPr>
+      </w:pPr>
+    </w:p>
+    <w:p>
+      <w:pPr>
+        <w:jc w:val="both"/>
         <w:rPr>
           <w:rFonts w:ascii="Times New Roman" w:hAnsi="Times New Roman" w:cs="Times New Roman"/>
           <w:b/>
@@ -1050,6 +1124,7 @@
           <w:ilvl w:val="0"/>
           <w:numId w:val="5"/>
         </w:numPr>
+        <w:jc w:val="both"/>
         <w:rPr>
           <w:rFonts w:ascii="Times New Roman" w:hAnsi="Times New Roman" w:cs="Times New Roman"/>
           <w:sz w:val="24"/>
@@ -1072,6 +1147,7 @@
           <w:ilvl w:val="0"/>
           <w:numId w:val="5"/>
         </w:numPr>
+        <w:jc w:val="both"/>
         <w:rPr>
           <w:rFonts w:ascii="Times New Roman" w:hAnsi="Times New Roman" w:cs="Times New Roman"/>
           <w:sz w:val="24"/>
@@ -1094,6 +1170,7 @@
           <w:ilvl w:val="0"/>
           <w:numId w:val="5"/>
         </w:numPr>
+        <w:jc w:val="both"/>
         <w:rPr>
           <w:rFonts w:ascii="Times New Roman" w:hAnsi="Times New Roman" w:cs="Times New Roman"/>
           <w:sz w:val="24"/>
@@ -1116,6 +1193,7 @@
           <w:ilvl w:val="0"/>
           <w:numId w:val="5"/>
         </w:numPr>
+        <w:jc w:val="both"/>
         <w:rPr>
           <w:rFonts w:ascii="Times New Roman" w:hAnsi="Times New Roman" w:cs="Times New Roman"/>
           <w:sz w:val="24"/>
@@ -1138,6 +1216,7 @@
           <w:ilvl w:val="0"/>
           <w:numId w:val="5"/>
         </w:numPr>
+        <w:jc w:val="both"/>
         <w:rPr>
           <w:rFonts w:ascii="Times New Roman" w:hAnsi="Times New Roman" w:cs="Times New Roman"/>
           <w:sz w:val="24"/>
@@ -1160,6 +1239,7 @@
           <w:ilvl w:val="0"/>
           <w:numId w:val="5"/>
         </w:numPr>
+        <w:jc w:val="both"/>
         <w:rPr>
           <w:rFonts w:ascii="Times New Roman" w:hAnsi="Times New Roman" w:cs="Times New Roman"/>
           <w:sz w:val="24"/>
@@ -2155,8 +2235,6 @@
         <w:lastRenderedPageBreak/>
         <w:t>Registration of new staff member</w:t>
       </w:r>
-      <w:bookmarkStart w:id="0" w:name="_GoBack"/>
-      <w:bookmarkEnd w:id="0"/>
     </w:p>
     <w:p>
       <w:pPr>
@@ -2522,10 +2600,10 @@
         </w:rPr>
         <w:lastRenderedPageBreak/>
         <w:drawing>
-          <wp:anchor distT="0" distB="0" distL="114300" distR="114300" simplePos="0" relativeHeight="251660288" behindDoc="0" locked="0" layoutInCell="1" allowOverlap="1" wp14:anchorId="6816944F" wp14:editId="4B974010">
+          <wp:anchor distT="0" distB="0" distL="114300" distR="114300" simplePos="0" relativeHeight="251660288" behindDoc="0" locked="0" layoutInCell="1" allowOverlap="1" wp14:anchorId="6816944F" wp14:editId="6602B52D">
             <wp:simplePos x="0" y="0"/>
             <wp:positionH relativeFrom="column">
-              <wp:posOffset>28575</wp:posOffset>
+              <wp:posOffset>4762</wp:posOffset>
             </wp:positionH>
             <wp:positionV relativeFrom="paragraph">
               <wp:posOffset>3481070</wp:posOffset>
